--- a/TPs/Project/Rapport MLDM.docx
+++ b/TPs/Project/Rapport MLDM.docx
@@ -60,7 +60,13 @@
         <w:t xml:space="preserve"> Machine Learning / Data Mining</w:t>
       </w:r>
     </w:p>
-    <w:p/>
+    <w:p>
+      <w:pPr>
+        <w:rPr>
+          <w:lang w:val="en-US"/>
+        </w:rPr>
+      </w:pPr>
+    </w:p>
     <w:p>
       <w:pPr>
         <w:pStyle w:val="Sous-titre"/>
@@ -146,526 +152,709 @@
         <w:br w:type="page"/>
       </w:r>
     </w:p>
-    <w:p>
-      <w:pPr>
-        <w:pageBreakBefore/>
-        <w:rPr>
+    <w:sdt>
+      <w:sdtPr>
+        <w:id w:val="584125810"/>
+        <w:docPartObj>
+          <w:docPartGallery w:val="Table of Contents"/>
+          <w:docPartUnique/>
+        </w:docPartObj>
+      </w:sdtPr>
+      <w:sdtEndPr>
+        <w:rPr>
+          <w:rFonts w:ascii="Arial" w:eastAsiaTheme="minorHAnsi" w:hAnsi="Arial" w:cstheme="minorBidi"/>
           <w:b/>
-          <w:sz w:val="42"/>
-          <w:szCs w:val="42"/>
-        </w:rPr>
-      </w:pPr>
-      <w:r>
-        <w:rPr>
-          <w:b/>
-          <w:sz w:val="42"/>
-          <w:szCs w:val="42"/>
-        </w:rPr>
-        <w:lastRenderedPageBreak/>
-        <w:t>Contents</w:t>
-      </w:r>
-    </w:p>
-    <w:p>
-      <w:pPr>
-        <w:pStyle w:val="TM1"/>
-        <w:tabs>
-          <w:tab w:val="left" w:pos="442"/>
-          <w:tab w:val="right" w:leader="dot" w:pos="9628"/>
-        </w:tabs>
-        <w:rPr>
-          <w:rFonts w:asciiTheme="minorHAnsi" w:eastAsiaTheme="minorEastAsia" w:hAnsiTheme="minorHAnsi"/>
-          <w:b w:val="0"/>
-          <w:noProof/>
+          <w:bCs/>
           <w:color w:val="auto"/>
-          <w:sz w:val="22"/>
-          <w:lang w:eastAsia="fr-FR"/>
-        </w:rPr>
-      </w:pPr>
-      <w:r>
-        <w:rPr>
-          <w:b w:val="0"/>
-        </w:rPr>
-        <w:fldChar w:fldCharType="begin"/>
-      </w:r>
-      <w:r>
-        <w:rPr>
-          <w:b w:val="0"/>
-        </w:rPr>
-        <w:instrText xml:space="preserve"> TOC \o "1-3" \h \z \u </w:instrText>
-      </w:r>
-      <w:r>
-        <w:rPr>
-          <w:b w:val="0"/>
-        </w:rPr>
-        <w:fldChar w:fldCharType="separate"/>
-      </w:r>
-      <w:hyperlink w:anchor="_Toc98492732" w:history="1">
-        <w:r>
-          <w:rPr>
-            <w:rStyle w:val="Lienhypertexte"/>
-            <w:noProof/>
-          </w:rPr>
-          <w:t>1</w:t>
-        </w:r>
-        <w:r>
-          <w:rPr>
-            <w:rFonts w:asciiTheme="minorHAnsi" w:eastAsiaTheme="minorEastAsia" w:hAnsiTheme="minorHAnsi"/>
-            <w:b w:val="0"/>
-            <w:noProof/>
-            <w:color w:val="auto"/>
-            <w:sz w:val="22"/>
-            <w:lang w:eastAsia="fr-FR"/>
-          </w:rPr>
-          <w:tab/>
-        </w:r>
-        <w:r>
-          <w:rPr>
-            <w:rStyle w:val="Lienhypertexte"/>
-            <w:noProof/>
-          </w:rPr>
-          <w:t>Enrichissement du projet Support OPS</w:t>
-        </w:r>
-        <w:r>
-          <w:rPr>
-            <w:noProof/>
-            <w:webHidden/>
-          </w:rPr>
-          <w:tab/>
-        </w:r>
-        <w:r>
-          <w:rPr>
-            <w:noProof/>
-            <w:webHidden/>
-          </w:rPr>
-          <w:fldChar w:fldCharType="begin"/>
-        </w:r>
-        <w:r>
-          <w:rPr>
-            <w:noProof/>
-            <w:webHidden/>
-          </w:rPr>
-          <w:instrText xml:space="preserve"> PAGEREF _Toc98492732 \h </w:instrText>
-        </w:r>
-        <w:r>
-          <w:rPr>
-            <w:noProof/>
-            <w:webHidden/>
-          </w:rPr>
-        </w:r>
-        <w:r>
-          <w:rPr>
-            <w:noProof/>
-            <w:webHidden/>
-          </w:rPr>
-          <w:fldChar w:fldCharType="separate"/>
-        </w:r>
-        <w:r>
-          <w:rPr>
-            <w:noProof/>
-            <w:webHidden/>
-          </w:rPr>
-          <w:t>4</w:t>
-        </w:r>
-        <w:r>
-          <w:rPr>
-            <w:noProof/>
-            <w:webHidden/>
-          </w:rPr>
-          <w:fldChar w:fldCharType="end"/>
-        </w:r>
-      </w:hyperlink>
-    </w:p>
-    <w:p>
-      <w:pPr>
-        <w:pStyle w:val="TM2"/>
-        <w:tabs>
-          <w:tab w:val="left" w:pos="880"/>
-          <w:tab w:val="right" w:leader="dot" w:pos="9628"/>
-        </w:tabs>
-        <w:rPr>
-          <w:rFonts w:asciiTheme="minorHAnsi" w:eastAsiaTheme="minorEastAsia" w:hAnsiTheme="minorHAnsi"/>
-          <w:b w:val="0"/>
-          <w:noProof/>
-          <w:color w:val="auto"/>
-          <w:sz w:val="22"/>
-          <w:lang w:eastAsia="fr-FR"/>
-        </w:rPr>
-      </w:pPr>
-      <w:hyperlink w:anchor="_Toc98492733" w:history="1">
-        <w:r>
-          <w:rPr>
-            <w:rStyle w:val="Lienhypertexte"/>
-            <w:noProof/>
-          </w:rPr>
-          <w:t>1.1</w:t>
-        </w:r>
-        <w:r>
-          <w:rPr>
-            <w:rFonts w:asciiTheme="minorHAnsi" w:eastAsiaTheme="minorEastAsia" w:hAnsiTheme="minorHAnsi"/>
-            <w:b w:val="0"/>
-            <w:noProof/>
-            <w:color w:val="auto"/>
-            <w:sz w:val="22"/>
-            <w:lang w:eastAsia="fr-FR"/>
-          </w:rPr>
-          <w:tab/>
-        </w:r>
-        <w:r>
-          <w:rPr>
-            <w:rStyle w:val="Lienhypertexte"/>
-            <w:noProof/>
-          </w:rPr>
-          <w:t>Ajout du Lab sur le projet</w:t>
-        </w:r>
-        <w:r>
-          <w:rPr>
-            <w:noProof/>
-            <w:webHidden/>
-          </w:rPr>
-          <w:tab/>
-        </w:r>
-        <w:r>
-          <w:rPr>
-            <w:noProof/>
-            <w:webHidden/>
-          </w:rPr>
-          <w:fldChar w:fldCharType="begin"/>
-        </w:r>
-        <w:r>
-          <w:rPr>
-            <w:noProof/>
-            <w:webHidden/>
-          </w:rPr>
-          <w:instrText xml:space="preserve"> PAGEREF _Toc98492733 \h </w:instrText>
-        </w:r>
-        <w:r>
-          <w:rPr>
-            <w:noProof/>
-            <w:webHidden/>
-          </w:rPr>
-        </w:r>
-        <w:r>
-          <w:rPr>
-            <w:noProof/>
-            <w:webHidden/>
-          </w:rPr>
-          <w:fldChar w:fldCharType="separate"/>
-        </w:r>
-        <w:r>
-          <w:rPr>
-            <w:noProof/>
-            <w:webHidden/>
-          </w:rPr>
-          <w:t>4</w:t>
-        </w:r>
-        <w:r>
-          <w:rPr>
-            <w:noProof/>
-            <w:webHidden/>
-          </w:rPr>
-          <w:fldChar w:fldCharType="end"/>
-        </w:r>
-      </w:hyperlink>
-    </w:p>
-    <w:p>
-      <w:pPr>
-        <w:pStyle w:val="TM2"/>
-        <w:tabs>
-          <w:tab w:val="left" w:pos="880"/>
-          <w:tab w:val="right" w:leader="dot" w:pos="9628"/>
-        </w:tabs>
-        <w:rPr>
-          <w:rFonts w:asciiTheme="minorHAnsi" w:eastAsiaTheme="minorEastAsia" w:hAnsiTheme="minorHAnsi"/>
-          <w:b w:val="0"/>
-          <w:noProof/>
-          <w:color w:val="auto"/>
-          <w:sz w:val="22"/>
-          <w:lang w:eastAsia="fr-FR"/>
-        </w:rPr>
-      </w:pPr>
-      <w:hyperlink w:anchor="_Toc98492734" w:history="1">
-        <w:r>
-          <w:rPr>
-            <w:rStyle w:val="Lienhypertexte"/>
-            <w:noProof/>
-          </w:rPr>
-          <w:t>1.2</w:t>
-        </w:r>
-        <w:r>
-          <w:rPr>
-            <w:rFonts w:asciiTheme="minorHAnsi" w:eastAsiaTheme="minorEastAsia" w:hAnsiTheme="minorHAnsi"/>
-            <w:b w:val="0"/>
-            <w:noProof/>
-            <w:color w:val="auto"/>
-            <w:sz w:val="22"/>
-            <w:lang w:eastAsia="fr-FR"/>
-          </w:rPr>
-          <w:tab/>
-        </w:r>
-        <w:r>
-          <w:rPr>
-            <w:rStyle w:val="Lienhypertexte"/>
-            <w:noProof/>
-          </w:rPr>
-          <w:t>Création d’un nouveau type de ticket : Device</w:t>
-        </w:r>
-        <w:r>
-          <w:rPr>
-            <w:noProof/>
-            <w:webHidden/>
-          </w:rPr>
-          <w:tab/>
-        </w:r>
-        <w:r>
-          <w:rPr>
-            <w:noProof/>
-            <w:webHidden/>
-          </w:rPr>
-          <w:fldChar w:fldCharType="begin"/>
-        </w:r>
-        <w:r>
-          <w:rPr>
-            <w:noProof/>
-            <w:webHidden/>
-          </w:rPr>
-          <w:instrText xml:space="preserve"> PAGEREF _Toc98492734 \h </w:instrText>
-        </w:r>
-        <w:r>
-          <w:rPr>
-            <w:noProof/>
-            <w:webHidden/>
-          </w:rPr>
-        </w:r>
-        <w:r>
-          <w:rPr>
-            <w:noProof/>
-            <w:webHidden/>
-          </w:rPr>
-          <w:fldChar w:fldCharType="separate"/>
-        </w:r>
-        <w:r>
-          <w:rPr>
-            <w:noProof/>
-            <w:webHidden/>
-          </w:rPr>
-          <w:t>5</w:t>
-        </w:r>
-        <w:r>
-          <w:rPr>
-            <w:noProof/>
-            <w:webHidden/>
-          </w:rPr>
-          <w:fldChar w:fldCharType="end"/>
-        </w:r>
-      </w:hyperlink>
-    </w:p>
-    <w:p>
-      <w:pPr>
-        <w:pStyle w:val="TM2"/>
-        <w:tabs>
-          <w:tab w:val="left" w:pos="880"/>
-          <w:tab w:val="right" w:leader="dot" w:pos="9628"/>
-        </w:tabs>
-        <w:rPr>
-          <w:rFonts w:asciiTheme="minorHAnsi" w:eastAsiaTheme="minorEastAsia" w:hAnsiTheme="minorHAnsi"/>
-          <w:b w:val="0"/>
-          <w:noProof/>
-          <w:color w:val="auto"/>
-          <w:sz w:val="22"/>
-          <w:lang w:eastAsia="fr-FR"/>
-        </w:rPr>
-      </w:pPr>
-      <w:hyperlink w:anchor="_Toc98492735" w:history="1">
-        <w:r>
-          <w:rPr>
-            <w:rStyle w:val="Lienhypertexte"/>
-            <w:noProof/>
-          </w:rPr>
-          <w:t>1.3</w:t>
-        </w:r>
-        <w:r>
-          <w:rPr>
-            <w:rFonts w:asciiTheme="minorHAnsi" w:eastAsiaTheme="minorEastAsia" w:hAnsiTheme="minorHAnsi"/>
-            <w:b w:val="0"/>
-            <w:noProof/>
-            <w:color w:val="auto"/>
-            <w:sz w:val="22"/>
-            <w:lang w:eastAsia="fr-FR"/>
-          </w:rPr>
-          <w:tab/>
-        </w:r>
-        <w:r>
-          <w:rPr>
-            <w:rStyle w:val="Lienhypertexte"/>
-            <w:noProof/>
-          </w:rPr>
-          <w:t>Création de Custom Fields pour le nouveau type de ticket Device</w:t>
-        </w:r>
-        <w:r>
-          <w:rPr>
-            <w:noProof/>
-            <w:webHidden/>
-          </w:rPr>
-          <w:tab/>
-        </w:r>
-        <w:r>
-          <w:rPr>
-            <w:noProof/>
-            <w:webHidden/>
-          </w:rPr>
-          <w:fldChar w:fldCharType="begin"/>
-        </w:r>
-        <w:r>
-          <w:rPr>
-            <w:noProof/>
-            <w:webHidden/>
-          </w:rPr>
-          <w:instrText xml:space="preserve"> PAGEREF _Toc98492735 \h </w:instrText>
-        </w:r>
-        <w:r>
-          <w:rPr>
-            <w:noProof/>
-            <w:webHidden/>
-          </w:rPr>
-        </w:r>
-        <w:r>
-          <w:rPr>
-            <w:noProof/>
-            <w:webHidden/>
-          </w:rPr>
-          <w:fldChar w:fldCharType="separate"/>
-        </w:r>
-        <w:r>
-          <w:rPr>
-            <w:noProof/>
-            <w:webHidden/>
-          </w:rPr>
-          <w:t>6</w:t>
-        </w:r>
-        <w:r>
-          <w:rPr>
-            <w:noProof/>
-            <w:webHidden/>
-          </w:rPr>
-          <w:fldChar w:fldCharType="end"/>
-        </w:r>
-      </w:hyperlink>
-    </w:p>
-    <w:p>
-      <w:pPr>
-        <w:pStyle w:val="TM1"/>
-        <w:tabs>
-          <w:tab w:val="left" w:pos="442"/>
-          <w:tab w:val="right" w:leader="dot" w:pos="9628"/>
-        </w:tabs>
-        <w:rPr>
-          <w:rFonts w:asciiTheme="minorHAnsi" w:eastAsiaTheme="minorEastAsia" w:hAnsiTheme="minorHAnsi"/>
-          <w:b w:val="0"/>
-          <w:noProof/>
-          <w:color w:val="auto"/>
-          <w:sz w:val="22"/>
-          <w:lang w:eastAsia="fr-FR"/>
-        </w:rPr>
-      </w:pPr>
-      <w:hyperlink w:anchor="_Toc98492736" w:history="1">
-        <w:r>
-          <w:rPr>
-            <w:rStyle w:val="Lienhypertexte"/>
-            <w:noProof/>
-          </w:rPr>
-          <w:t>2</w:t>
-        </w:r>
-        <w:r>
-          <w:rPr>
-            <w:rFonts w:asciiTheme="minorHAnsi" w:eastAsiaTheme="minorEastAsia" w:hAnsiTheme="minorHAnsi"/>
-            <w:b w:val="0"/>
-            <w:noProof/>
-            <w:color w:val="auto"/>
-            <w:sz w:val="22"/>
-            <w:lang w:eastAsia="fr-FR"/>
-          </w:rPr>
-          <w:tab/>
-        </w:r>
-        <w:r>
-          <w:rPr>
-            <w:rStyle w:val="Lienhypertexte"/>
-            <w:noProof/>
-          </w:rPr>
-          <w:t>Résumé des actions à prendre sur l’instance Jira SaH</w:t>
-        </w:r>
-        <w:r>
-          <w:rPr>
-            <w:noProof/>
-            <w:webHidden/>
-          </w:rPr>
-          <w:tab/>
-        </w:r>
-        <w:r>
-          <w:rPr>
-            <w:noProof/>
-            <w:webHidden/>
-          </w:rPr>
-          <w:fldChar w:fldCharType="begin"/>
-        </w:r>
-        <w:r>
-          <w:rPr>
-            <w:noProof/>
-            <w:webHidden/>
-          </w:rPr>
-          <w:instrText xml:space="preserve"> PAGEREF _Toc98492736 \h </w:instrText>
-        </w:r>
-        <w:r>
-          <w:rPr>
-            <w:noProof/>
-            <w:webHidden/>
-          </w:rPr>
-        </w:r>
-        <w:r>
-          <w:rPr>
-            <w:noProof/>
-            <w:webHidden/>
-          </w:rPr>
-          <w:fldChar w:fldCharType="separate"/>
-        </w:r>
-        <w:r>
-          <w:rPr>
-            <w:noProof/>
-            <w:webHidden/>
-          </w:rPr>
-          <w:t>7</w:t>
-        </w:r>
-        <w:r>
-          <w:rPr>
-            <w:noProof/>
-            <w:webHidden/>
-          </w:rPr>
-          <w:fldChar w:fldCharType="end"/>
-        </w:r>
-      </w:hyperlink>
-    </w:p>
-    <w:p>
-      <w:pPr>
-        <w:spacing w:before="60" w:after="60" w:line="240" w:lineRule="auto"/>
-      </w:pPr>
-      <w:r>
-        <w:rPr>
-          <w:b/>
-          <w:color w:val="333333"/>
-        </w:rPr>
-        <w:fldChar w:fldCharType="end"/>
-      </w:r>
-      <w:r>
-        <w:br w:type="page"/>
-      </w:r>
-    </w:p>
+          <w:sz w:val="20"/>
+          <w:szCs w:val="22"/>
+          <w:lang w:eastAsia="en-US"/>
+        </w:rPr>
+      </w:sdtEndPr>
+      <w:sdtContent>
+        <w:p>
+          <w:pPr>
+            <w:pStyle w:val="En-ttedetabledesmatires"/>
+          </w:pPr>
+          <w:r>
+            <w:t>Sommaire</w:t>
+          </w:r>
+        </w:p>
+        <w:p>
+          <w:pPr>
+            <w:pStyle w:val="TM1"/>
+            <w:tabs>
+              <w:tab w:val="left" w:pos="442"/>
+              <w:tab w:val="right" w:leader="dot" w:pos="9628"/>
+            </w:tabs>
+            <w:rPr>
+              <w:rFonts w:asciiTheme="minorHAnsi" w:eastAsiaTheme="minorEastAsia" w:hAnsiTheme="minorHAnsi"/>
+              <w:b w:val="0"/>
+              <w:noProof/>
+              <w:color w:val="auto"/>
+              <w:sz w:val="22"/>
+              <w:lang w:eastAsia="fr-FR"/>
+            </w:rPr>
+          </w:pPr>
+          <w:r>
+            <w:fldChar w:fldCharType="begin"/>
+          </w:r>
+          <w:r>
+            <w:instrText xml:space="preserve"> TOC \o "1-3" \h \z \u </w:instrText>
+          </w:r>
+          <w:r>
+            <w:fldChar w:fldCharType="separate"/>
+          </w:r>
+          <w:hyperlink w:anchor="_Toc100006667" w:history="1">
+            <w:r>
+              <w:rPr>
+                <w:rStyle w:val="Lienhypertexte"/>
+                <w:noProof/>
+              </w:rPr>
+              <w:t>1</w:t>
+            </w:r>
+            <w:r>
+              <w:rPr>
+                <w:rFonts w:asciiTheme="minorHAnsi" w:eastAsiaTheme="minorEastAsia" w:hAnsiTheme="minorHAnsi"/>
+                <w:b w:val="0"/>
+                <w:noProof/>
+                <w:color w:val="auto"/>
+                <w:sz w:val="22"/>
+                <w:lang w:eastAsia="fr-FR"/>
+              </w:rPr>
+              <w:tab/>
+            </w:r>
+            <w:r>
+              <w:rPr>
+                <w:rStyle w:val="Lienhypertexte"/>
+                <w:noProof/>
+              </w:rPr>
+              <w:t>Objectif du Projet</w:t>
+            </w:r>
+            <w:r>
+              <w:rPr>
+                <w:noProof/>
+                <w:webHidden/>
+              </w:rPr>
+              <w:tab/>
+            </w:r>
+            <w:r>
+              <w:rPr>
+                <w:noProof/>
+                <w:webHidden/>
+              </w:rPr>
+              <w:fldChar w:fldCharType="begin"/>
+            </w:r>
+            <w:r>
+              <w:rPr>
+                <w:noProof/>
+                <w:webHidden/>
+              </w:rPr>
+              <w:instrText xml:space="preserve"> PAGEREF _Toc100006667 \h </w:instrText>
+            </w:r>
+            <w:r>
+              <w:rPr>
+                <w:noProof/>
+                <w:webHidden/>
+              </w:rPr>
+            </w:r>
+            <w:r>
+              <w:rPr>
+                <w:noProof/>
+                <w:webHidden/>
+              </w:rPr>
+              <w:fldChar w:fldCharType="separate"/>
+            </w:r>
+            <w:r>
+              <w:rPr>
+                <w:noProof/>
+                <w:webHidden/>
+              </w:rPr>
+              <w:t>4</w:t>
+            </w:r>
+            <w:r>
+              <w:rPr>
+                <w:noProof/>
+                <w:webHidden/>
+              </w:rPr>
+              <w:fldChar w:fldCharType="end"/>
+            </w:r>
+          </w:hyperlink>
+        </w:p>
+        <w:p>
+          <w:pPr>
+            <w:pStyle w:val="TM1"/>
+            <w:tabs>
+              <w:tab w:val="left" w:pos="442"/>
+              <w:tab w:val="right" w:leader="dot" w:pos="9628"/>
+            </w:tabs>
+            <w:rPr>
+              <w:rFonts w:asciiTheme="minorHAnsi" w:eastAsiaTheme="minorEastAsia" w:hAnsiTheme="minorHAnsi"/>
+              <w:b w:val="0"/>
+              <w:noProof/>
+              <w:color w:val="auto"/>
+              <w:sz w:val="22"/>
+              <w:lang w:eastAsia="fr-FR"/>
+            </w:rPr>
+          </w:pPr>
+          <w:hyperlink w:anchor="_Toc100006668" w:history="1">
+            <w:r>
+              <w:rPr>
+                <w:rStyle w:val="Lienhypertexte"/>
+                <w:noProof/>
+              </w:rPr>
+              <w:t>2</w:t>
+            </w:r>
+            <w:r>
+              <w:rPr>
+                <w:rFonts w:asciiTheme="minorHAnsi" w:eastAsiaTheme="minorEastAsia" w:hAnsiTheme="minorHAnsi"/>
+                <w:b w:val="0"/>
+                <w:noProof/>
+                <w:color w:val="auto"/>
+                <w:sz w:val="22"/>
+                <w:lang w:eastAsia="fr-FR"/>
+              </w:rPr>
+              <w:tab/>
+            </w:r>
+            <w:r>
+              <w:rPr>
+                <w:rStyle w:val="Lienhypertexte"/>
+                <w:noProof/>
+              </w:rPr>
+              <w:t>Récupération des images</w:t>
+            </w:r>
+            <w:r>
+              <w:rPr>
+                <w:noProof/>
+                <w:webHidden/>
+              </w:rPr>
+              <w:tab/>
+            </w:r>
+            <w:r>
+              <w:rPr>
+                <w:noProof/>
+                <w:webHidden/>
+              </w:rPr>
+              <w:fldChar w:fldCharType="begin"/>
+            </w:r>
+            <w:r>
+              <w:rPr>
+                <w:noProof/>
+                <w:webHidden/>
+              </w:rPr>
+              <w:instrText xml:space="preserve"> PAGEREF _Toc100006668 \h </w:instrText>
+            </w:r>
+            <w:r>
+              <w:rPr>
+                <w:noProof/>
+                <w:webHidden/>
+              </w:rPr>
+            </w:r>
+            <w:r>
+              <w:rPr>
+                <w:noProof/>
+                <w:webHidden/>
+              </w:rPr>
+              <w:fldChar w:fldCharType="separate"/>
+            </w:r>
+            <w:r>
+              <w:rPr>
+                <w:noProof/>
+                <w:webHidden/>
+              </w:rPr>
+              <w:t>5</w:t>
+            </w:r>
+            <w:r>
+              <w:rPr>
+                <w:noProof/>
+                <w:webHidden/>
+              </w:rPr>
+              <w:fldChar w:fldCharType="end"/>
+            </w:r>
+          </w:hyperlink>
+        </w:p>
+        <w:p>
+          <w:pPr>
+            <w:pStyle w:val="TM1"/>
+            <w:tabs>
+              <w:tab w:val="left" w:pos="442"/>
+              <w:tab w:val="right" w:leader="dot" w:pos="9628"/>
+            </w:tabs>
+            <w:rPr>
+              <w:rFonts w:asciiTheme="minorHAnsi" w:eastAsiaTheme="minorEastAsia" w:hAnsiTheme="minorHAnsi"/>
+              <w:b w:val="0"/>
+              <w:noProof/>
+              <w:color w:val="auto"/>
+              <w:sz w:val="22"/>
+              <w:lang w:eastAsia="fr-FR"/>
+            </w:rPr>
+          </w:pPr>
+          <w:hyperlink w:anchor="_Toc100006669" w:history="1">
+            <w:r>
+              <w:rPr>
+                <w:rStyle w:val="Lienhypertexte"/>
+                <w:noProof/>
+              </w:rPr>
+              <w:t>3</w:t>
+            </w:r>
+            <w:r>
+              <w:rPr>
+                <w:rFonts w:asciiTheme="minorHAnsi" w:eastAsiaTheme="minorEastAsia" w:hAnsiTheme="minorHAnsi"/>
+                <w:b w:val="0"/>
+                <w:noProof/>
+                <w:color w:val="auto"/>
+                <w:sz w:val="22"/>
+                <w:lang w:eastAsia="fr-FR"/>
+              </w:rPr>
+              <w:tab/>
+            </w:r>
+            <w:r>
+              <w:rPr>
+                <w:rStyle w:val="Lienhypertexte"/>
+                <w:noProof/>
+              </w:rPr>
+              <w:t>Etiquetages / Annotation des données</w:t>
+            </w:r>
+            <w:r>
+              <w:rPr>
+                <w:noProof/>
+                <w:webHidden/>
+              </w:rPr>
+              <w:tab/>
+            </w:r>
+            <w:r>
+              <w:rPr>
+                <w:noProof/>
+                <w:webHidden/>
+              </w:rPr>
+              <w:fldChar w:fldCharType="begin"/>
+            </w:r>
+            <w:r>
+              <w:rPr>
+                <w:noProof/>
+                <w:webHidden/>
+              </w:rPr>
+              <w:instrText xml:space="preserve"> PAGEREF _Toc100006669 \h </w:instrText>
+            </w:r>
+            <w:r>
+              <w:rPr>
+                <w:noProof/>
+                <w:webHidden/>
+              </w:rPr>
+            </w:r>
+            <w:r>
+              <w:rPr>
+                <w:noProof/>
+                <w:webHidden/>
+              </w:rPr>
+              <w:fldChar w:fldCharType="separate"/>
+            </w:r>
+            <w:r>
+              <w:rPr>
+                <w:noProof/>
+                <w:webHidden/>
+              </w:rPr>
+              <w:t>6</w:t>
+            </w:r>
+            <w:r>
+              <w:rPr>
+                <w:noProof/>
+                <w:webHidden/>
+              </w:rPr>
+              <w:fldChar w:fldCharType="end"/>
+            </w:r>
+          </w:hyperlink>
+        </w:p>
+        <w:p>
+          <w:pPr>
+            <w:pStyle w:val="TM1"/>
+            <w:tabs>
+              <w:tab w:val="left" w:pos="442"/>
+              <w:tab w:val="right" w:leader="dot" w:pos="9628"/>
+            </w:tabs>
+            <w:rPr>
+              <w:rFonts w:asciiTheme="minorHAnsi" w:eastAsiaTheme="minorEastAsia" w:hAnsiTheme="minorHAnsi"/>
+              <w:b w:val="0"/>
+              <w:noProof/>
+              <w:color w:val="auto"/>
+              <w:sz w:val="22"/>
+              <w:lang w:eastAsia="fr-FR"/>
+            </w:rPr>
+          </w:pPr>
+          <w:hyperlink w:anchor="_Toc100006670" w:history="1">
+            <w:r>
+              <w:rPr>
+                <w:rStyle w:val="Lienhypertexte"/>
+                <w:noProof/>
+              </w:rPr>
+              <w:t>4</w:t>
+            </w:r>
+            <w:r>
+              <w:rPr>
+                <w:rFonts w:asciiTheme="minorHAnsi" w:eastAsiaTheme="minorEastAsia" w:hAnsiTheme="minorHAnsi"/>
+                <w:b w:val="0"/>
+                <w:noProof/>
+                <w:color w:val="auto"/>
+                <w:sz w:val="22"/>
+                <w:lang w:eastAsia="fr-FR"/>
+              </w:rPr>
+              <w:tab/>
+            </w:r>
+            <w:r>
+              <w:rPr>
+                <w:rStyle w:val="Lienhypertexte"/>
+                <w:noProof/>
+              </w:rPr>
+              <w:t>Data Analyses</w:t>
+            </w:r>
+            <w:r>
+              <w:rPr>
+                <w:noProof/>
+                <w:webHidden/>
+              </w:rPr>
+              <w:tab/>
+            </w:r>
+            <w:r>
+              <w:rPr>
+                <w:noProof/>
+                <w:webHidden/>
+              </w:rPr>
+              <w:fldChar w:fldCharType="begin"/>
+            </w:r>
+            <w:r>
+              <w:rPr>
+                <w:noProof/>
+                <w:webHidden/>
+              </w:rPr>
+              <w:instrText xml:space="preserve"> PAGEREF _Toc100006670 \h </w:instrText>
+            </w:r>
+            <w:r>
+              <w:rPr>
+                <w:noProof/>
+                <w:webHidden/>
+              </w:rPr>
+            </w:r>
+            <w:r>
+              <w:rPr>
+                <w:noProof/>
+                <w:webHidden/>
+              </w:rPr>
+              <w:fldChar w:fldCharType="separate"/>
+            </w:r>
+            <w:r>
+              <w:rPr>
+                <w:noProof/>
+                <w:webHidden/>
+              </w:rPr>
+              <w:t>7</w:t>
+            </w:r>
+            <w:r>
+              <w:rPr>
+                <w:noProof/>
+                <w:webHidden/>
+              </w:rPr>
+              <w:fldChar w:fldCharType="end"/>
+            </w:r>
+          </w:hyperlink>
+        </w:p>
+        <w:p>
+          <w:pPr>
+            <w:pStyle w:val="TM1"/>
+            <w:tabs>
+              <w:tab w:val="left" w:pos="442"/>
+              <w:tab w:val="right" w:leader="dot" w:pos="9628"/>
+            </w:tabs>
+            <w:rPr>
+              <w:rFonts w:asciiTheme="minorHAnsi" w:eastAsiaTheme="minorEastAsia" w:hAnsiTheme="minorHAnsi"/>
+              <w:b w:val="0"/>
+              <w:noProof/>
+              <w:color w:val="auto"/>
+              <w:sz w:val="22"/>
+              <w:lang w:eastAsia="fr-FR"/>
+            </w:rPr>
+          </w:pPr>
+          <w:hyperlink w:anchor="_Toc100006671" w:history="1">
+            <w:r>
+              <w:rPr>
+                <w:rStyle w:val="Lienhypertexte"/>
+                <w:noProof/>
+              </w:rPr>
+              <w:t>5</w:t>
+            </w:r>
+            <w:r>
+              <w:rPr>
+                <w:rFonts w:asciiTheme="minorHAnsi" w:eastAsiaTheme="minorEastAsia" w:hAnsiTheme="minorHAnsi"/>
+                <w:b w:val="0"/>
+                <w:noProof/>
+                <w:color w:val="auto"/>
+                <w:sz w:val="22"/>
+                <w:lang w:eastAsia="fr-FR"/>
+              </w:rPr>
+              <w:tab/>
+            </w:r>
+            <w:r>
+              <w:rPr>
+                <w:rStyle w:val="Lienhypertexte"/>
+                <w:noProof/>
+              </w:rPr>
+              <w:t>Création du profil pour un utilisateur</w:t>
+            </w:r>
+            <w:r>
+              <w:rPr>
+                <w:noProof/>
+                <w:webHidden/>
+              </w:rPr>
+              <w:tab/>
+            </w:r>
+            <w:r>
+              <w:rPr>
+                <w:noProof/>
+                <w:webHidden/>
+              </w:rPr>
+              <w:fldChar w:fldCharType="begin"/>
+            </w:r>
+            <w:r>
+              <w:rPr>
+                <w:noProof/>
+                <w:webHidden/>
+              </w:rPr>
+              <w:instrText xml:space="preserve"> PAGEREF _Toc100006671 \h </w:instrText>
+            </w:r>
+            <w:r>
+              <w:rPr>
+                <w:noProof/>
+                <w:webHidden/>
+              </w:rPr>
+            </w:r>
+            <w:r>
+              <w:rPr>
+                <w:noProof/>
+                <w:webHidden/>
+              </w:rPr>
+              <w:fldChar w:fldCharType="separate"/>
+            </w:r>
+            <w:r>
+              <w:rPr>
+                <w:noProof/>
+                <w:webHidden/>
+              </w:rPr>
+              <w:t>8</w:t>
+            </w:r>
+            <w:r>
+              <w:rPr>
+                <w:noProof/>
+                <w:webHidden/>
+              </w:rPr>
+              <w:fldChar w:fldCharType="end"/>
+            </w:r>
+          </w:hyperlink>
+        </w:p>
+        <w:p>
+          <w:pPr>
+            <w:pStyle w:val="TM1"/>
+            <w:tabs>
+              <w:tab w:val="left" w:pos="442"/>
+              <w:tab w:val="right" w:leader="dot" w:pos="9628"/>
+            </w:tabs>
+            <w:rPr>
+              <w:rFonts w:asciiTheme="minorHAnsi" w:eastAsiaTheme="minorEastAsia" w:hAnsiTheme="minorHAnsi"/>
+              <w:b w:val="0"/>
+              <w:noProof/>
+              <w:color w:val="auto"/>
+              <w:sz w:val="22"/>
+              <w:lang w:eastAsia="fr-FR"/>
+            </w:rPr>
+          </w:pPr>
+          <w:hyperlink w:anchor="_Toc100006672" w:history="1">
+            <w:r>
+              <w:rPr>
+                <w:rStyle w:val="Lienhypertexte"/>
+                <w:noProof/>
+              </w:rPr>
+              <w:t>6</w:t>
+            </w:r>
+            <w:r>
+              <w:rPr>
+                <w:rFonts w:asciiTheme="minorHAnsi" w:eastAsiaTheme="minorEastAsia" w:hAnsiTheme="minorHAnsi"/>
+                <w:b w:val="0"/>
+                <w:noProof/>
+                <w:color w:val="auto"/>
+                <w:sz w:val="22"/>
+                <w:lang w:eastAsia="fr-FR"/>
+              </w:rPr>
+              <w:tab/>
+            </w:r>
+            <w:r>
+              <w:rPr>
+                <w:rStyle w:val="Lienhypertexte"/>
+                <w:noProof/>
+              </w:rPr>
+              <w:t>Apprentissage et prédictions</w:t>
+            </w:r>
+            <w:r>
+              <w:rPr>
+                <w:noProof/>
+                <w:webHidden/>
+              </w:rPr>
+              <w:tab/>
+            </w:r>
+            <w:r>
+              <w:rPr>
+                <w:noProof/>
+                <w:webHidden/>
+              </w:rPr>
+              <w:fldChar w:fldCharType="begin"/>
+            </w:r>
+            <w:r>
+              <w:rPr>
+                <w:noProof/>
+                <w:webHidden/>
+              </w:rPr>
+              <w:instrText xml:space="preserve"> PAGEREF _Toc100006672 \h </w:instrText>
+            </w:r>
+            <w:r>
+              <w:rPr>
+                <w:noProof/>
+                <w:webHidden/>
+              </w:rPr>
+            </w:r>
+            <w:r>
+              <w:rPr>
+                <w:noProof/>
+                <w:webHidden/>
+              </w:rPr>
+              <w:fldChar w:fldCharType="separate"/>
+            </w:r>
+            <w:r>
+              <w:rPr>
+                <w:noProof/>
+                <w:webHidden/>
+              </w:rPr>
+              <w:t>9</w:t>
+            </w:r>
+            <w:r>
+              <w:rPr>
+                <w:noProof/>
+                <w:webHidden/>
+              </w:rPr>
+              <w:fldChar w:fldCharType="end"/>
+            </w:r>
+          </w:hyperlink>
+        </w:p>
+        <w:p>
+          <w:pPr>
+            <w:pStyle w:val="TM1"/>
+            <w:tabs>
+              <w:tab w:val="left" w:pos="442"/>
+              <w:tab w:val="right" w:leader="dot" w:pos="9628"/>
+            </w:tabs>
+            <w:rPr>
+              <w:rFonts w:asciiTheme="minorHAnsi" w:eastAsiaTheme="minorEastAsia" w:hAnsiTheme="minorHAnsi"/>
+              <w:b w:val="0"/>
+              <w:noProof/>
+              <w:color w:val="auto"/>
+              <w:sz w:val="22"/>
+              <w:lang w:eastAsia="fr-FR"/>
+            </w:rPr>
+          </w:pPr>
+          <w:hyperlink w:anchor="_Toc100006673" w:history="1">
+            <w:r>
+              <w:rPr>
+                <w:rStyle w:val="Lienhypertexte"/>
+                <w:noProof/>
+              </w:rPr>
+              <w:t>7</w:t>
+            </w:r>
+            <w:r>
+              <w:rPr>
+                <w:rFonts w:asciiTheme="minorHAnsi" w:eastAsiaTheme="minorEastAsia" w:hAnsiTheme="minorHAnsi"/>
+                <w:b w:val="0"/>
+                <w:noProof/>
+                <w:color w:val="auto"/>
+                <w:sz w:val="22"/>
+                <w:lang w:eastAsia="fr-FR"/>
+              </w:rPr>
+              <w:tab/>
+            </w:r>
+            <w:r>
+              <w:rPr>
+                <w:rStyle w:val="Lienhypertexte"/>
+                <w:noProof/>
+              </w:rPr>
+              <w:t>Auto-évaluation</w:t>
+            </w:r>
+            <w:r>
+              <w:rPr>
+                <w:noProof/>
+                <w:webHidden/>
+              </w:rPr>
+              <w:tab/>
+            </w:r>
+            <w:r>
+              <w:rPr>
+                <w:noProof/>
+                <w:webHidden/>
+              </w:rPr>
+              <w:fldChar w:fldCharType="begin"/>
+            </w:r>
+            <w:r>
+              <w:rPr>
+                <w:noProof/>
+                <w:webHidden/>
+              </w:rPr>
+              <w:instrText xml:space="preserve"> PAGEREF _Toc100006673 \h </w:instrText>
+            </w:r>
+            <w:r>
+              <w:rPr>
+                <w:noProof/>
+                <w:webHidden/>
+              </w:rPr>
+            </w:r>
+            <w:r>
+              <w:rPr>
+                <w:noProof/>
+                <w:webHidden/>
+              </w:rPr>
+              <w:fldChar w:fldCharType="separate"/>
+            </w:r>
+            <w:r>
+              <w:rPr>
+                <w:noProof/>
+                <w:webHidden/>
+              </w:rPr>
+              <w:t>10</w:t>
+            </w:r>
+            <w:r>
+              <w:rPr>
+                <w:noProof/>
+                <w:webHidden/>
+              </w:rPr>
+              <w:fldChar w:fldCharType="end"/>
+            </w:r>
+          </w:hyperlink>
+        </w:p>
+        <w:p>
+          <w:r>
+            <w:rPr>
+              <w:b/>
+              <w:bCs/>
+            </w:rPr>
+            <w:fldChar w:fldCharType="end"/>
+          </w:r>
+        </w:p>
+      </w:sdtContent>
+    </w:sdt>
+    <w:p/>
     <w:p>
       <w:pPr>
         <w:pStyle w:val="Titre1"/>
       </w:pPr>
+      <w:bookmarkStart w:id="0" w:name="_Toc100006667"/>
       <w:r>
         <w:lastRenderedPageBreak/>
         <w:t>Objectif du Projet</w:t>
       </w:r>
+      <w:bookmarkEnd w:id="0"/>
     </w:p>
     <w:p>
       <w:pPr>
@@ -707,10 +896,12 @@
       <w:pPr>
         <w:pStyle w:val="Titre1"/>
       </w:pPr>
+      <w:bookmarkStart w:id="1" w:name="_Toc100006668"/>
       <w:r>
         <w:lastRenderedPageBreak/>
         <w:t>Récupération des images</w:t>
       </w:r>
+      <w:bookmarkEnd w:id="1"/>
     </w:p>
     <w:p>
       <w:pPr>
@@ -835,24 +1026,14 @@
       <w:r>
         <w:t xml:space="preserve">Figure </w:t>
       </w:r>
-      <w:r>
-        <w:fldChar w:fldCharType="begin"/>
-      </w:r>
-      <w:r>
-        <w:instrText xml:space="preserve"> SEQ Figure \* ARABIC </w:instrText>
-      </w:r>
-      <w:r>
-        <w:fldChar w:fldCharType="separate"/>
-      </w:r>
-      <w:r>
-        <w:rPr>
-          <w:noProof/>
-        </w:rPr>
-        <w:t>1</w:t>
-      </w:r>
-      <w:r>
-        <w:fldChar w:fldCharType="end"/>
-      </w:r>
+      <w:fldSimple w:instr=" SEQ Figure \* ARABIC ">
+        <w:r>
+          <w:rPr>
+            <w:noProof/>
+          </w:rPr>
+          <w:t>1</w:t>
+        </w:r>
+      </w:fldSimple>
       <w:r>
         <w:t xml:space="preserve"> : Récupération des images</w:t>
       </w:r>
@@ -862,10 +1043,7 @@
         <w:pStyle w:val="Sansinterligne"/>
       </w:pPr>
       <w:r>
-        <w:t>Ainsi nous avons 101 images de montagnes pour faire nos tests</w:t>
-      </w:r>
-      <w:r>
-        <w:t>.</w:t>
+        <w:t>Ainsi nous avons 101 images de montagnes pour faire nos tests.</w:t>
       </w:r>
     </w:p>
     <w:p>
@@ -893,16 +1071,12 @@
         <w:pStyle w:val="Titre1"/>
         <w:ind w:left="0"/>
       </w:pPr>
+      <w:bookmarkStart w:id="2" w:name="_Toc100006669"/>
       <w:r>
         <w:lastRenderedPageBreak/>
-        <w:t>Etiqueta</w:t>
-      </w:r>
-      <w:r>
-        <w:t>ges</w:t>
-      </w:r>
-      <w:r>
-        <w:t xml:space="preserve"> / Annotation des données</w:t>
-      </w:r>
+        <w:t>Etiquetages / Annotation des données</w:t>
+      </w:r>
+      <w:bookmarkEnd w:id="2"/>
     </w:p>
     <w:p>
       <w:pPr>
@@ -1135,24 +1309,14 @@
       <w:r>
         <w:t xml:space="preserve">Figure </w:t>
       </w:r>
-      <w:r>
-        <w:fldChar w:fldCharType="begin"/>
-      </w:r>
-      <w:r>
-        <w:instrText xml:space="preserve"> SEQ Figure \* ARABIC </w:instrText>
-      </w:r>
-      <w:r>
-        <w:fldChar w:fldCharType="separate"/>
-      </w:r>
-      <w:r>
-        <w:rPr>
-          <w:noProof/>
-        </w:rPr>
-        <w:t>2</w:t>
-      </w:r>
-      <w:r>
-        <w:fldChar w:fldCharType="end"/>
-      </w:r>
+      <w:fldSimple w:instr=" SEQ Figure \* ARABIC ">
+        <w:r>
+          <w:rPr>
+            <w:noProof/>
+          </w:rPr>
+          <w:t>2</w:t>
+        </w:r>
+      </w:fldSimple>
       <w:r>
         <w:t xml:space="preserve"> : Dump des métadonnées de chaque image dans un JSON</w:t>
       </w:r>
@@ -1296,6 +1460,7 @@
     <w:p>
       <w:pPr>
         <w:pStyle w:val="Sansinterligne"/>
+        <w:ind w:left="0"/>
         <w:rPr>
           <w:lang w:eastAsia="fr-FR"/>
         </w:rPr>
@@ -1322,10 +1487,200 @@
         <w:pStyle w:val="Titre1"/>
         <w:ind w:left="0"/>
       </w:pPr>
+      <w:bookmarkStart w:id="3" w:name="_Toc100006670"/>
+      <w:r>
+        <w:lastRenderedPageBreak/>
+        <w:t>Data Analyses</w:t>
+      </w:r>
+      <w:bookmarkEnd w:id="3"/>
+    </w:p>
+    <w:p>
+      <w:pPr>
+        <w:pStyle w:val="Sansinterligne"/>
+        <w:rPr>
+          <w:lang w:eastAsia="fr-FR"/>
+        </w:rPr>
+      </w:pPr>
+    </w:p>
+    <w:p>
+      <w:pPr>
+        <w:pStyle w:val="Sansinterligne"/>
+        <w:rPr>
+          <w:lang w:eastAsia="fr-FR"/>
+        </w:rPr>
+      </w:pPr>
+      <w:r>
+        <w:rPr>
+          <w:lang w:eastAsia="fr-FR"/>
+        </w:rPr>
+        <w:t>Une fois les données étiquetés et annotés, nous souhaitons</w:t>
+      </w:r>
+      <w:r>
+        <w:rPr>
+          <w:lang w:eastAsia="fr-FR"/>
+        </w:rPr>
+        <w:t xml:space="preserve"> analyser les data et pour cela, une manière efficace de le faire est d’afficher des graphs. Ces graphs peuvent être de différents types (</w:t>
+      </w:r>
+      <w:r>
+        <w:rPr>
+          <w:lang w:eastAsia="fr-FR"/>
+        </w:rPr>
+        <w:t>bâton,</w:t>
+      </w:r>
+      <w:r>
+        <w:rPr>
+          <w:lang w:eastAsia="fr-FR"/>
+        </w:rPr>
+        <w:t xml:space="preserve"> camembert, etc.).</w:t>
+      </w:r>
+    </w:p>
+    <w:p>
+      <w:pPr>
+        <w:pStyle w:val="Sansinterligne"/>
+        <w:rPr>
+          <w:lang w:eastAsia="fr-FR"/>
+        </w:rPr>
+      </w:pPr>
+      <w:r>
+        <w:rPr>
+          <w:lang w:eastAsia="fr-FR"/>
+        </w:rPr>
+        <w:t xml:space="preserve">Ces diagrammes peuvent nous aider à remarquer les valeurs extrêmes de nos </w:t>
+      </w:r>
+      <w:proofErr w:type="spellStart"/>
+      <w:r>
+        <w:rPr>
+          <w:lang w:eastAsia="fr-FR"/>
+        </w:rPr>
+        <w:t>dataset</w:t>
+      </w:r>
+      <w:proofErr w:type="spellEnd"/>
+      <w:r>
+        <w:rPr>
+          <w:lang w:eastAsia="fr-FR"/>
+        </w:rPr>
+        <w:t xml:space="preserve"> et donc voir si nos données sont propres.</w:t>
+      </w:r>
+    </w:p>
+    <w:p>
+      <w:pPr>
+        <w:pStyle w:val="Sansinterligne"/>
+        <w:rPr>
+          <w:lang w:eastAsia="fr-FR"/>
+        </w:rPr>
+      </w:pPr>
+      <w:r>
+        <w:rPr>
+          <w:lang w:eastAsia="fr-FR"/>
+        </w:rPr>
+        <w:t xml:space="preserve">Pour cela, on a eu le temps de faire qu’un graph, ce dernier permet de voir </w:t>
+      </w:r>
+      <w:r>
+        <w:rPr>
+          <w:lang w:eastAsia="fr-FR"/>
+        </w:rPr>
+        <w:t xml:space="preserve">l’orientation préféré par un utilisateur (cela dépend du profil utilisé). Dans l’idée, il faudrait montrer bien plus de graph comme une courbe avec la moyenne des bleus, et bien d’autres graphs. </w:t>
+      </w:r>
+    </w:p>
+    <w:p>
+      <w:pPr>
+        <w:pStyle w:val="Sansinterligne"/>
+        <w:rPr>
+          <w:lang w:eastAsia="fr-FR"/>
+        </w:rPr>
+      </w:pPr>
+      <w:r>
+        <w:rPr>
+          <w:lang w:eastAsia="fr-FR"/>
+        </w:rPr>
+        <w:t xml:space="preserve">Ci-dessous le code permettant </w:t>
+      </w:r>
+      <w:r>
+        <w:rPr>
+          <w:lang w:eastAsia="fr-FR"/>
+        </w:rPr>
+        <w:t>d’afficher le graph des orientations pour chaque profil utilisateur.</w:t>
+      </w:r>
+    </w:p>
+    <w:p>
+      <w:pPr>
+        <w:pStyle w:val="Sansinterligne"/>
+        <w:rPr>
+          <w:lang w:eastAsia="fr-FR"/>
+        </w:rPr>
+      </w:pPr>
+      <w:r>
+        <w:rPr>
+          <w:lang w:eastAsia="fr-FR"/>
+        </w:rPr>
+        <w:drawing>
+          <wp:anchor distT="0" distB="0" distL="114300" distR="114300" simplePos="0" relativeHeight="251658240" behindDoc="0" locked="0" layoutInCell="1" allowOverlap="1" wp14:anchorId="5913EA39" wp14:editId="77917CA9">
+            <wp:simplePos x="0" y="0"/>
+            <wp:positionH relativeFrom="margin">
+              <wp:align>center</wp:align>
+            </wp:positionH>
+            <wp:positionV relativeFrom="paragraph">
+              <wp:posOffset>367030</wp:posOffset>
+            </wp:positionV>
+            <wp:extent cx="6994525" cy="2286030"/>
+            <wp:effectExtent l="0" t="0" r="0" b="0"/>
+            <wp:wrapSquare wrapText="bothSides"/>
+            <wp:docPr id="3" name="Image 3" descr="Une image contenant texte&#10;&#10;Description générée automatiquement"/>
+            <wp:cNvGraphicFramePr>
+              <a:graphicFrameLocks xmlns:a="http://schemas.openxmlformats.org/drawingml/2006/main" noChangeAspect="1"/>
+            </wp:cNvGraphicFramePr>
+            <a:graphic xmlns:a="http://schemas.openxmlformats.org/drawingml/2006/main">
+              <a:graphicData uri="http://schemas.openxmlformats.org/drawingml/2006/picture">
+                <pic:pic xmlns:pic="http://schemas.openxmlformats.org/drawingml/2006/picture">
+                  <pic:nvPicPr>
+                    <pic:cNvPr id="3" name="Image 3" descr="Une image contenant texte&#10;&#10;Description générée automatiquement"/>
+                    <pic:cNvPicPr/>
+                  </pic:nvPicPr>
+                  <pic:blipFill>
+                    <a:blip r:embed="rId17">
+                      <a:extLst>
+                        <a:ext uri="{28A0092B-C50C-407E-A947-70E740481C1C}">
+                          <a14:useLocalDpi xmlns:a14="http://schemas.microsoft.com/office/drawing/2010/main" val="0"/>
+                        </a:ext>
+                      </a:extLst>
+                    </a:blip>
+                    <a:stretch>
+                      <a:fillRect/>
+                    </a:stretch>
+                  </pic:blipFill>
+                  <pic:spPr>
+                    <a:xfrm>
+                      <a:off x="0" y="0"/>
+                      <a:ext cx="6994525" cy="2286030"/>
+                    </a:xfrm>
+                    <a:prstGeom prst="rect">
+                      <a:avLst/>
+                    </a:prstGeom>
+                  </pic:spPr>
+                </pic:pic>
+              </a:graphicData>
+            </a:graphic>
+            <wp14:sizeRelH relativeFrom="margin">
+              <wp14:pctWidth>0</wp14:pctWidth>
+            </wp14:sizeRelH>
+            <wp14:sizeRelV relativeFrom="margin">
+              <wp14:pctHeight>0</wp14:pctHeight>
+            </wp14:sizeRelV>
+          </wp:anchor>
+        </w:drawing>
+      </w:r>
+    </w:p>
+    <w:p>
+      <w:pPr>
+        <w:pStyle w:val="Titre1"/>
+        <w:ind w:left="0"/>
+      </w:pPr>
+      <w:bookmarkStart w:id="4" w:name="_Toc100006671"/>
       <w:r>
         <w:lastRenderedPageBreak/>
         <w:t>Création du profil pour un utilisateur</w:t>
       </w:r>
+      <w:bookmarkEnd w:id="4"/>
     </w:p>
     <w:p>
       <w:pPr>
@@ -1466,7 +1821,7 @@
                     <pic:cNvPicPr/>
                   </pic:nvPicPr>
                   <pic:blipFill>
-                    <a:blip r:embed="rId17"/>
+                    <a:blip r:embed="rId18"/>
                     <a:stretch>
                       <a:fillRect/>
                     </a:stretch>
@@ -1494,24 +1849,14 @@
       <w:r>
         <w:t xml:space="preserve">Figure </w:t>
       </w:r>
-      <w:r>
-        <w:fldChar w:fldCharType="begin"/>
-      </w:r>
-      <w:r>
-        <w:instrText xml:space="preserve"> SEQ Figure \* ARABIC </w:instrText>
-      </w:r>
-      <w:r>
-        <w:fldChar w:fldCharType="separate"/>
-      </w:r>
-      <w:r>
-        <w:rPr>
-          <w:noProof/>
-        </w:rPr>
-        <w:t>3</w:t>
-      </w:r>
-      <w:r>
-        <w:fldChar w:fldCharType="end"/>
-      </w:r>
+      <w:fldSimple w:instr=" SEQ Figure \* ARABIC ">
+        <w:r>
+          <w:rPr>
+            <w:noProof/>
+          </w:rPr>
+          <w:t>3</w:t>
+        </w:r>
+      </w:fldSimple>
       <w:r>
         <w:t xml:space="preserve"> : Code permettant la création de profil</w:t>
       </w:r>
@@ -1580,10 +1925,12 @@
         <w:pStyle w:val="Titre1"/>
         <w:ind w:left="0"/>
       </w:pPr>
+      <w:bookmarkStart w:id="5" w:name="_Toc100006672"/>
       <w:r>
         <w:lastRenderedPageBreak/>
         <w:t>Apprentissage et prédictions</w:t>
       </w:r>
+      <w:bookmarkEnd w:id="5"/>
     </w:p>
     <w:p>
       <w:pPr>
@@ -1888,7 +2235,7 @@
                     <pic:cNvPicPr/>
                   </pic:nvPicPr>
                   <pic:blipFill>
-                    <a:blip r:embed="rId18"/>
+                    <a:blip r:embed="rId19"/>
                     <a:stretch>
                       <a:fillRect/>
                     </a:stretch>
@@ -1919,24 +2266,14 @@
       <w:r>
         <w:t xml:space="preserve">Figure </w:t>
       </w:r>
-      <w:r>
-        <w:fldChar w:fldCharType="begin"/>
-      </w:r>
-      <w:r>
-        <w:instrText xml:space="preserve"> SEQ Figure \* ARABIC </w:instrText>
-      </w:r>
-      <w:r>
-        <w:fldChar w:fldCharType="separate"/>
-      </w:r>
-      <w:r>
-        <w:rPr>
-          <w:noProof/>
-        </w:rPr>
-        <w:t>4</w:t>
-      </w:r>
-      <w:r>
-        <w:fldChar w:fldCharType="end"/>
-      </w:r>
+      <w:fldSimple w:instr=" SEQ Figure \* ARABIC ">
+        <w:r>
+          <w:rPr>
+            <w:noProof/>
+          </w:rPr>
+          <w:t>4</w:t>
+        </w:r>
+      </w:fldSimple>
       <w:r>
         <w:t xml:space="preserve"> : Résultat </w:t>
       </w:r>
@@ -2111,10 +2448,12 @@
         <w:pStyle w:val="Titre1"/>
         <w:ind w:left="0"/>
       </w:pPr>
+      <w:bookmarkStart w:id="6" w:name="_Toc100006673"/>
       <w:r>
         <w:lastRenderedPageBreak/>
         <w:t>Auto-évaluation</w:t>
       </w:r>
+      <w:bookmarkEnd w:id="6"/>
     </w:p>
     <w:p>
       <w:pPr>
@@ -2293,10 +2632,10 @@
       </w:pPr>
     </w:p>
     <w:sectPr>
-      <w:headerReference w:type="default" r:id="rId19"/>
-      <w:footerReference w:type="default" r:id="rId20"/>
-      <w:headerReference w:type="first" r:id="rId21"/>
-      <w:footerReference w:type="first" r:id="rId22"/>
+      <w:headerReference w:type="default" r:id="rId20"/>
+      <w:footerReference w:type="default" r:id="rId21"/>
+      <w:headerReference w:type="first" r:id="rId22"/>
+      <w:footerReference w:type="first" r:id="rId23"/>
       <w:pgSz w:w="11906" w:h="16838"/>
       <w:pgMar w:top="1134" w:right="1134" w:bottom="1072" w:left="1134" w:header="510" w:footer="510" w:gutter="0"/>
       <w:cols w:space="708"/>
@@ -3219,7 +3558,7 @@
         <v:path o:extrusionok="f" gradientshapeok="t" o:connecttype="rect"/>
         <o:lock v:ext="edit" aspectratio="t"/>
       </v:shapetype>
-      <v:shape id="_x0000_i1352" type="#_x0000_t75" alt="fond_powerpoint_cube_vert.png" style="width:30pt;height:28.5pt;visibility:visible;mso-wrap-style:square" o:bullet="t">
+      <v:shape id="_x0000_i1162" type="#_x0000_t75" alt="fond_powerpoint_cube_vert.png" style="width:30pt;height:28.5pt;visibility:visible;mso-wrap-style:square" o:bullet="t">
         <v:imagedata r:id="rId1" o:title="fond_powerpoint_cube_vert"/>
       </v:shape>
     </w:pict>
@@ -5439,79 +5778,79 @@
       </w:rPr>
     </w:lvl>
   </w:abstractNum>
-  <w:num w:numId="1">
+  <w:num w:numId="1" w16cid:durableId="1895310848">
     <w:abstractNumId w:val="2"/>
   </w:num>
-  <w:num w:numId="2">
+  <w:num w:numId="2" w16cid:durableId="831213779">
     <w:abstractNumId w:val="3"/>
   </w:num>
-  <w:num w:numId="3">
+  <w:num w:numId="3" w16cid:durableId="1385249218">
     <w:abstractNumId w:val="16"/>
   </w:num>
-  <w:num w:numId="4">
+  <w:num w:numId="4" w16cid:durableId="1770462862">
     <w:abstractNumId w:val="16"/>
     <w:lvlOverride w:ilvl="0">
       <w:startOverride w:val="1"/>
     </w:lvlOverride>
   </w:num>
-  <w:num w:numId="5">
+  <w:num w:numId="5" w16cid:durableId="357967446">
     <w:abstractNumId w:val="16"/>
     <w:lvlOverride w:ilvl="0">
       <w:startOverride w:val="1"/>
     </w:lvlOverride>
   </w:num>
-  <w:num w:numId="6">
+  <w:num w:numId="6" w16cid:durableId="588731231">
     <w:abstractNumId w:val="14"/>
   </w:num>
-  <w:num w:numId="7">
+  <w:num w:numId="7" w16cid:durableId="842355184">
     <w:abstractNumId w:val="5"/>
   </w:num>
-  <w:num w:numId="8">
+  <w:num w:numId="8" w16cid:durableId="1310135213">
     <w:abstractNumId w:val="10"/>
   </w:num>
-  <w:num w:numId="9">
+  <w:num w:numId="9" w16cid:durableId="1499736328">
     <w:abstractNumId w:val="12"/>
   </w:num>
-  <w:num w:numId="10">
+  <w:num w:numId="10" w16cid:durableId="475532064">
     <w:abstractNumId w:val="7"/>
   </w:num>
-  <w:num w:numId="11">
+  <w:num w:numId="11" w16cid:durableId="2128422463">
     <w:abstractNumId w:val="15"/>
   </w:num>
-  <w:num w:numId="12">
+  <w:num w:numId="12" w16cid:durableId="913471626">
     <w:abstractNumId w:val="9"/>
   </w:num>
-  <w:num w:numId="13">
+  <w:num w:numId="13" w16cid:durableId="1733239074">
     <w:abstractNumId w:val="8"/>
   </w:num>
-  <w:num w:numId="14">
+  <w:num w:numId="14" w16cid:durableId="1267074631">
     <w:abstractNumId w:val="4"/>
   </w:num>
-  <w:num w:numId="15">
+  <w:num w:numId="15" w16cid:durableId="1696997018">
     <w:abstractNumId w:val="1"/>
   </w:num>
-  <w:num w:numId="16">
+  <w:num w:numId="16" w16cid:durableId="440104217">
     <w:abstractNumId w:val="18"/>
   </w:num>
-  <w:num w:numId="17">
+  <w:num w:numId="17" w16cid:durableId="1863592989">
     <w:abstractNumId w:val="20"/>
   </w:num>
-  <w:num w:numId="18">
+  <w:num w:numId="18" w16cid:durableId="600331847">
     <w:abstractNumId w:val="11"/>
   </w:num>
-  <w:num w:numId="19">
+  <w:num w:numId="19" w16cid:durableId="1113742301">
     <w:abstractNumId w:val="6"/>
   </w:num>
-  <w:num w:numId="20">
+  <w:num w:numId="20" w16cid:durableId="860170364">
     <w:abstractNumId w:val="17"/>
   </w:num>
-  <w:num w:numId="21">
+  <w:num w:numId="21" w16cid:durableId="1024598998">
     <w:abstractNumId w:val="19"/>
   </w:num>
-  <w:num w:numId="22">
+  <w:num w:numId="22" w16cid:durableId="293759616">
     <w:abstractNumId w:val="0"/>
   </w:num>
-  <w:num w:numId="23">
+  <w:num w:numId="23" w16cid:durableId="845746487">
     <w:abstractNumId w:val="13"/>
   </w:num>
 </w:numbering>
@@ -7073,6 +7412,34 @@
       <w:szCs w:val="18"/>
     </w:rPr>
   </w:style>
+  <w:style w:type="paragraph" w:styleId="En-ttedetabledesmatires">
+    <w:name w:val="TOC Heading"/>
+    <w:basedOn w:val="Titre1"/>
+    <w:next w:val="Normal"/>
+    <w:uiPriority w:val="39"/>
+    <w:unhideWhenUsed/>
+    <w:qFormat/>
+    <w:rsid w:val="00B92256"/>
+    <w:pPr>
+      <w:keepNext/>
+      <w:keepLines/>
+      <w:pageBreakBefore w:val="0"/>
+      <w:numPr>
+        <w:numId w:val="0"/>
+      </w:numPr>
+      <w:spacing w:before="240" w:after="0" w:line="259" w:lineRule="auto"/>
+      <w:outlineLvl w:val="9"/>
+    </w:pPr>
+    <w:rPr>
+      <w:rFonts w:asciiTheme="majorHAnsi" w:eastAsiaTheme="majorEastAsia" w:hAnsiTheme="majorHAnsi" w:cstheme="majorBidi"/>
+      <w:b w:val="0"/>
+      <w:bCs w:val="0"/>
+      <w:color w:val="365F91" w:themeColor="accent1" w:themeShade="BF"/>
+      <w:kern w:val="0"/>
+      <w:sz w:val="32"/>
+      <w:szCs w:val="32"/>
+    </w:rPr>
+  </w:style>
 </w:styles>
 </file>
 
@@ -7426,12 +7793,12 @@
 </file>
 
 <file path=customXml/item2.xml><?xml version="1.0" encoding="utf-8"?>
-<p:properties xmlns:p="http://schemas.microsoft.com/office/2006/metadata/properties" xmlns:xsi="http://www.w3.org/2001/XMLSchema-instance">
-  <documentManagement>
-    <Abstract xmlns="12400944-326e-4e36-b4b4-6bf22d10feb2" xsi:nil="true"/>
-    <Superseded xmlns="12400944-326e-4e36-b4b4-6bf22d10feb2">false</Superseded>
-  </documentManagement>
-</p:properties>
+<?mso-contentType ?>
+<FormTemplates xmlns="http://schemas.microsoft.com/sharepoint/v3/contenttype/forms">
+  <Display>DocumentLibraryForm</Display>
+  <Edit>DocumentLibraryForm</Edit>
+  <New>DocumentLibraryForm</New>
+</FormTemplates>
 </file>
 
 <file path=customXml/item3.xml><?xml version="1.0" encoding="utf-8"?>
@@ -7439,12 +7806,12 @@
 </file>
 
 <file path=customXml/item4.xml><?xml version="1.0" encoding="utf-8"?>
-<?mso-contentType ?>
-<FormTemplates xmlns="http://schemas.microsoft.com/sharepoint/v3/contenttype/forms">
-  <Display>DocumentLibraryForm</Display>
-  <Edit>DocumentLibraryForm</Edit>
-  <New>DocumentLibraryForm</New>
-</FormTemplates>
+<p:properties xmlns:p="http://schemas.microsoft.com/office/2006/metadata/properties" xmlns:xsi="http://www.w3.org/2001/XMLSchema-instance">
+  <documentManagement>
+    <Abstract xmlns="12400944-326e-4e36-b4b4-6bf22d10feb2" xsi:nil="true"/>
+    <Superseded xmlns="12400944-326e-4e36-b4b4-6bf22d10feb2">false</Superseded>
+  </documentManagement>
+</p:properties>
 </file>
 
 <file path=customXml/itemProps1.xml><?xml version="1.0" encoding="utf-8"?>
@@ -7465,10 +7832,9 @@
 </file>
 
 <file path=customXml/itemProps2.xml><?xml version="1.0" encoding="utf-8"?>
-<ds:datastoreItem xmlns:ds="http://schemas.openxmlformats.org/officeDocument/2006/customXml" ds:itemID="{60D84E8C-1AF7-4795-AA3C-93E672CA419C}">
+<ds:datastoreItem xmlns:ds="http://schemas.openxmlformats.org/officeDocument/2006/customXml" ds:itemID="{F53F1460-1337-40D4-9A3F-E4D1E4FF6905}">
   <ds:schemaRefs>
-    <ds:schemaRef ds:uri="http://schemas.microsoft.com/office/2006/metadata/properties"/>
-    <ds:schemaRef ds:uri="12400944-326e-4e36-b4b4-6bf22d10feb2"/>
+    <ds:schemaRef ds:uri="http://schemas.microsoft.com/sharepoint/v3/contenttype/forms"/>
   </ds:schemaRefs>
 </ds:datastoreItem>
 </file>
@@ -7482,9 +7848,10 @@
 </file>
 
 <file path=customXml/itemProps4.xml><?xml version="1.0" encoding="utf-8"?>
-<ds:datastoreItem xmlns:ds="http://schemas.openxmlformats.org/officeDocument/2006/customXml" ds:itemID="{F53F1460-1337-40D4-9A3F-E4D1E4FF6905}">
+<ds:datastoreItem xmlns:ds="http://schemas.openxmlformats.org/officeDocument/2006/customXml" ds:itemID="{60D84E8C-1AF7-4795-AA3C-93E672CA419C}">
   <ds:schemaRefs>
-    <ds:schemaRef ds:uri="http://schemas.microsoft.com/sharepoint/v3/contenttype/forms"/>
+    <ds:schemaRef ds:uri="http://schemas.microsoft.com/office/2006/metadata/properties"/>
+    <ds:schemaRef ds:uri="12400944-326e-4e36-b4b4-6bf22d10feb2"/>
   </ds:schemaRefs>
 </ds:datastoreItem>
 </file>
--- a/TPs/Project/Rapport MLDM.docx
+++ b/TPs/Project/Rapport MLDM.docx
@@ -43,39 +43,23 @@
         <w:rPr>
           <w:lang w:val="en-US"/>
         </w:rPr>
-        <w:t xml:space="preserve">Rapport de </w:t>
-      </w:r>
-      <w:proofErr w:type="spellStart"/>
-      <w:r>
+        <w:t>Rapport de Projet Machine Learning / Data Mining</w:t>
+      </w:r>
+    </w:p>
+    <w:p>
+      <w:pPr>
         <w:rPr>
           <w:lang w:val="en-US"/>
         </w:rPr>
-        <w:t>Projet</w:t>
-      </w:r>
-      <w:proofErr w:type="spellEnd"/>
-      <w:r>
-        <w:rPr>
-          <w:lang w:val="en-US"/>
-        </w:rPr>
-        <w:t xml:space="preserve"> Machine Learning / Data Mining</w:t>
-      </w:r>
-    </w:p>
-    <w:p>
-      <w:pPr>
-        <w:rPr>
-          <w:lang w:val="en-US"/>
-        </w:rPr>
       </w:pPr>
     </w:p>
     <w:p>
       <w:pPr>
         <w:pStyle w:val="Sous-titre"/>
       </w:pPr>
-      <w:proofErr w:type="gramStart"/>
       <w:r>
         <w:t>AUTHOR:</w:t>
       </w:r>
-      <w:proofErr w:type="gramEnd"/>
       <w:r>
         <w:tab/>
       </w:r>
@@ -92,16 +76,11 @@
         <w:pStyle w:val="Sous-titre"/>
       </w:pPr>
       <w:r>
-        <w:t xml:space="preserve">EDITION </w:t>
-      </w:r>
-      <w:proofErr w:type="gramStart"/>
-      <w:r>
-        <w:t>DATE</w:t>
+        <w:t>EDITION DATE</w:t>
       </w:r>
       <w:r>
         <w:t>:</w:t>
       </w:r>
-      <w:proofErr w:type="gramEnd"/>
       <w:r>
         <w:tab/>
         <w:t>25/03/2022</w:t>
@@ -111,14 +90,12 @@
       <w:pPr>
         <w:pStyle w:val="Sous-titre"/>
       </w:pPr>
-      <w:proofErr w:type="gramStart"/>
       <w:r>
         <w:t>VERSION</w:t>
       </w:r>
       <w:r>
         <w:t>:</w:t>
       </w:r>
-      <w:proofErr w:type="gramEnd"/>
       <w:r>
         <w:tab/>
       </w:r>
@@ -134,11 +111,9 @@
       <w:pPr>
         <w:pStyle w:val="Sous-titre"/>
       </w:pPr>
-      <w:proofErr w:type="gramStart"/>
       <w:r>
         <w:t>REFERENCE:</w:t>
       </w:r>
-      <w:proofErr w:type="gramEnd"/>
       <w:r>
         <w:tab/>
       </w:r>
@@ -935,15 +910,7 @@
         <w:pStyle w:val="Sansinterligne"/>
       </w:pPr>
       <w:r>
-        <w:t xml:space="preserve">Nous avons décidé de prendre le </w:t>
-      </w:r>
-      <w:proofErr w:type="spellStart"/>
-      <w:r>
-        <w:t>dataset</w:t>
-      </w:r>
-      <w:proofErr w:type="spellEnd"/>
-      <w:r>
-        <w:t xml:space="preserve"> suivant : </w:t>
+        <w:t xml:space="preserve">Nous avons décidé de prendre le dataset suivant : </w:t>
       </w:r>
       <w:hyperlink r:id="rId14" w:history="1">
         <w:r>
@@ -962,15 +929,7 @@
         <w:pStyle w:val="Sansinterligne"/>
       </w:pPr>
       <w:r>
-        <w:t xml:space="preserve">Le code ci-dessous nous permet de récupérer les images de cet espace et </w:t>
-      </w:r>
-      <w:proofErr w:type="spellStart"/>
-      <w:r>
-        <w:t>des</w:t>
-      </w:r>
-      <w:proofErr w:type="spellEnd"/>
-      <w:r>
-        <w:t xml:space="preserve"> les stocker dans un dossier images :</w:t>
+        <w:t>Le code ci-dessous nous permet de récupérer les images de cet espace et des les stocker dans un dossier images :</w:t>
       </w:r>
     </w:p>
     <w:p>
@@ -1167,25 +1126,7 @@
           <w:iCs/>
           <w:lang w:eastAsia="fr-FR"/>
         </w:rPr>
-        <w:t xml:space="preserve">portrait, </w:t>
-      </w:r>
-      <w:proofErr w:type="spellStart"/>
-      <w:r>
-        <w:rPr>
-          <w:i/>
-          <w:iCs/>
-          <w:lang w:eastAsia="fr-FR"/>
-        </w:rPr>
-        <w:t>landscape</w:t>
-      </w:r>
-      <w:proofErr w:type="spellEnd"/>
-      <w:r>
-        <w:rPr>
-          <w:i/>
-          <w:iCs/>
-          <w:lang w:eastAsia="fr-FR"/>
-        </w:rPr>
-        <w:t>…)</w:t>
+        <w:t>portrait, landscape…)</w:t>
       </w:r>
     </w:p>
     <w:p>
@@ -1334,23 +1275,13 @@
         </w:rPr>
         <w:t>La variable ‘</w:t>
       </w:r>
-      <w:proofErr w:type="spellStart"/>
       <w:r>
         <w:rPr>
           <w:i/>
           <w:iCs/>
           <w:lang w:eastAsia="fr-FR"/>
         </w:rPr>
-        <w:t>metadata</w:t>
-      </w:r>
-      <w:proofErr w:type="spellEnd"/>
-      <w:r>
-        <w:rPr>
-          <w:i/>
-          <w:iCs/>
-          <w:lang w:eastAsia="fr-FR"/>
-        </w:rPr>
-        <w:t>’</w:t>
+        <w:t>metadata’</w:t>
       </w:r>
       <w:r>
         <w:rPr>
@@ -1370,35 +1301,7 @@
         <w:rPr>
           <w:lang w:eastAsia="fr-FR"/>
         </w:rPr>
-        <w:t xml:space="preserve">On a aussi ajouté des tags sur chaque image, avec un nombre de like allant de 0 à 100 de manière aléatoire et un </w:t>
-      </w:r>
-      <w:proofErr w:type="spellStart"/>
-      <w:r>
-        <w:rPr>
-          <w:lang w:eastAsia="fr-FR"/>
-        </w:rPr>
-        <w:t>hastag</w:t>
-      </w:r>
-      <w:proofErr w:type="spellEnd"/>
-      <w:r>
-        <w:rPr>
-          <w:lang w:eastAsia="fr-FR"/>
-        </w:rPr>
-        <w:t xml:space="preserve"> ‘</w:t>
-      </w:r>
-      <w:proofErr w:type="spellStart"/>
-      <w:r>
-        <w:rPr>
-          <w:lang w:eastAsia="fr-FR"/>
-        </w:rPr>
-        <w:t>moutain</w:t>
-      </w:r>
-      <w:proofErr w:type="spellEnd"/>
-      <w:r>
-        <w:rPr>
-          <w:lang w:eastAsia="fr-FR"/>
-        </w:rPr>
-        <w:t>’.</w:t>
+        <w:t>On a aussi ajouté des tags sur chaque image, avec un nombre de like allant de 0 à 100 de manière aléatoire et un hastag ‘moutain’.</w:t>
       </w:r>
     </w:p>
     <w:p>
@@ -1545,21 +1448,7 @@
         <w:rPr>
           <w:lang w:eastAsia="fr-FR"/>
         </w:rPr>
-        <w:t xml:space="preserve">Ces diagrammes peuvent nous aider à remarquer les valeurs extrêmes de nos </w:t>
-      </w:r>
-      <w:proofErr w:type="spellStart"/>
-      <w:r>
-        <w:rPr>
-          <w:lang w:eastAsia="fr-FR"/>
-        </w:rPr>
-        <w:t>dataset</w:t>
-      </w:r>
-      <w:proofErr w:type="spellEnd"/>
-      <w:r>
-        <w:rPr>
-          <w:lang w:eastAsia="fr-FR"/>
-        </w:rPr>
-        <w:t xml:space="preserve"> et donc voir si nos données sont propres.</w:t>
+        <w:t>Ces diagrammes peuvent nous aider à remarquer les valeurs extrêmes de nos dataset et donc voir si nos données sont propres.</w:t>
       </w:r>
     </w:p>
     <w:p>
@@ -1707,21 +1596,7 @@
         <w:rPr>
           <w:lang w:eastAsia="fr-FR"/>
         </w:rPr>
-        <w:t xml:space="preserve">Pour faire cela nous </w:t>
-      </w:r>
-      <w:proofErr w:type="gramStart"/>
-      <w:r>
-        <w:rPr>
-          <w:lang w:eastAsia="fr-FR"/>
-        </w:rPr>
-        <w:t>avons</w:t>
-      </w:r>
-      <w:proofErr w:type="gramEnd"/>
-      <w:r>
-        <w:rPr>
-          <w:lang w:eastAsia="fr-FR"/>
-        </w:rPr>
-        <w:t xml:space="preserve"> créé deux profils :</w:t>
+        <w:t>Pour faire cela nous avons créé deux profils :</w:t>
       </w:r>
     </w:p>
     <w:p>
@@ -1759,7 +1634,6 @@
         </w:rPr>
         <w:t xml:space="preserve">Un qui aime les images qui sont orientés en </w:t>
       </w:r>
-      <w:proofErr w:type="spellStart"/>
       <w:r>
         <w:rPr>
           <w:i/>
@@ -1768,7 +1642,6 @@
         </w:rPr>
         <w:t>landscape</w:t>
       </w:r>
-      <w:proofErr w:type="spellEnd"/>
       <w:r>
         <w:rPr>
           <w:lang w:eastAsia="fr-FR"/>
@@ -1975,21 +1848,7 @@
         <w:rPr>
           <w:lang w:eastAsia="fr-FR"/>
         </w:rPr>
-        <w:t xml:space="preserve">Split du </w:t>
-      </w:r>
-      <w:proofErr w:type="spellStart"/>
-      <w:r>
-        <w:rPr>
-          <w:lang w:eastAsia="fr-FR"/>
-        </w:rPr>
-        <w:t>dataset</w:t>
-      </w:r>
-      <w:proofErr w:type="spellEnd"/>
-      <w:r>
-        <w:rPr>
-          <w:lang w:eastAsia="fr-FR"/>
-        </w:rPr>
-        <w:t xml:space="preserve"> en deux. Les deux premiers tiers pour l’apprentissage, le dernier tier pour vérifier la véracité des prédictions.</w:t>
+        <w:t>Split du dataset en deux. Les deux premiers tiers pour l’apprentissage, le dernier tier pour vérifier la véracité des prédictions.</w:t>
       </w:r>
     </w:p>
     <w:p>
@@ -2007,35 +1866,19 @@
         <w:rPr>
           <w:lang w:eastAsia="fr-FR"/>
         </w:rPr>
-        <w:t xml:space="preserve">Création d’un </w:t>
-      </w:r>
-      <w:proofErr w:type="spellStart"/>
-      <w:r>
-        <w:rPr>
-          <w:lang w:eastAsia="fr-FR"/>
-        </w:rPr>
-        <w:t>dataframe</w:t>
-      </w:r>
-      <w:proofErr w:type="spellEnd"/>
-      <w:r>
-        <w:rPr>
-          <w:lang w:eastAsia="fr-FR"/>
-        </w:rPr>
-        <w:t xml:space="preserve"> d’apprentissage avec les deux premiers tiers, et d’un </w:t>
-      </w:r>
-      <w:proofErr w:type="spellStart"/>
-      <w:r>
-        <w:rPr>
-          <w:lang w:eastAsia="fr-FR"/>
-        </w:rPr>
-        <w:t>dataframe</w:t>
-      </w:r>
-      <w:proofErr w:type="spellEnd"/>
-      <w:r>
-        <w:rPr>
-          <w:lang w:eastAsia="fr-FR"/>
-        </w:rPr>
-        <w:t xml:space="preserve"> avec les images animées par l’utilisateur.</w:t>
+        <w:t xml:space="preserve">Création d’un dataframe d’apprentissage avec les deux premiers tiers, et d’un dataframe avec les images </w:t>
+      </w:r>
+      <w:r>
+        <w:rPr>
+          <w:lang w:eastAsia="fr-FR"/>
+        </w:rPr>
+        <w:t>aimées</w:t>
+      </w:r>
+      <w:r>
+        <w:rPr>
+          <w:lang w:eastAsia="fr-FR"/>
+        </w:rPr>
+        <w:t xml:space="preserve"> par l’utilisateur.</w:t>
       </w:r>
     </w:p>
     <w:p>
@@ -2053,21 +1896,31 @@
         <w:rPr>
           <w:lang w:eastAsia="fr-FR"/>
         </w:rPr>
-        <w:t xml:space="preserve">Création du modèle avec les deux </w:t>
-      </w:r>
-      <w:proofErr w:type="spellStart"/>
-      <w:r>
-        <w:rPr>
-          <w:lang w:eastAsia="fr-FR"/>
-        </w:rPr>
-        <w:t>dataframes</w:t>
-      </w:r>
-      <w:proofErr w:type="spellEnd"/>
-      <w:r>
-        <w:rPr>
-          <w:lang w:eastAsia="fr-FR"/>
-        </w:rPr>
-        <w:t xml:space="preserve"> du point précédent.</w:t>
+        <w:t>Création d</w:t>
+      </w:r>
+      <w:r>
+        <w:rPr>
+          <w:lang w:eastAsia="fr-FR"/>
+        </w:rPr>
+        <w:t>es</w:t>
+      </w:r>
+      <w:r>
+        <w:rPr>
+          <w:lang w:eastAsia="fr-FR"/>
+        </w:rPr>
+        <w:t xml:space="preserve"> modèle</w:t>
+      </w:r>
+      <w:r>
+        <w:rPr>
+          <w:lang w:eastAsia="fr-FR"/>
+        </w:rPr>
+        <w:t>s (DecisionTree and Forest)</w:t>
+      </w:r>
+      <w:r>
+        <w:rPr>
+          <w:lang w:eastAsia="fr-FR"/>
+        </w:rPr>
+        <w:t xml:space="preserve"> avec les deux dataframes du point précédent.</w:t>
       </w:r>
     </w:p>
     <w:p>
@@ -2085,7 +1938,43 @@
         <w:rPr>
           <w:lang w:eastAsia="fr-FR"/>
         </w:rPr>
-        <w:t>Test sur le dernier tier avec le modèle obtenu.</w:t>
+        <w:t>Test sur le dernier tier avec le</w:t>
+      </w:r>
+      <w:r>
+        <w:rPr>
+          <w:lang w:eastAsia="fr-FR"/>
+        </w:rPr>
+        <w:t>s</w:t>
+      </w:r>
+      <w:r>
+        <w:rPr>
+          <w:lang w:eastAsia="fr-FR"/>
+        </w:rPr>
+        <w:t xml:space="preserve"> modèle</w:t>
+      </w:r>
+      <w:r>
+        <w:rPr>
+          <w:lang w:eastAsia="fr-FR"/>
+        </w:rPr>
+        <w:t>s</w:t>
+      </w:r>
+      <w:r>
+        <w:rPr>
+          <w:lang w:eastAsia="fr-FR"/>
+        </w:rPr>
+        <w:t xml:space="preserve"> obtenu</w:t>
+      </w:r>
+      <w:r>
+        <w:rPr>
+          <w:lang w:eastAsia="fr-FR"/>
+        </w:rPr>
+        <w:t>s</w:t>
+      </w:r>
+      <w:r>
+        <w:rPr>
+          <w:lang w:eastAsia="fr-FR"/>
+        </w:rPr>
+        <w:t>.</w:t>
       </w:r>
     </w:p>
     <w:p>
@@ -2101,7 +1990,6 @@
         </w:rPr>
         <w:t xml:space="preserve">Pour le modèle, on utilise la classe </w:t>
       </w:r>
-      <w:proofErr w:type="spellStart"/>
       <w:r>
         <w:rPr>
           <w:b/>
@@ -2110,28 +1998,12 @@
         </w:rPr>
         <w:t>tree</w:t>
       </w:r>
-      <w:proofErr w:type="spellEnd"/>
-      <w:r>
-        <w:rPr>
-          <w:lang w:eastAsia="fr-FR"/>
-        </w:rPr>
-        <w:t xml:space="preserve"> de </w:t>
-      </w:r>
-      <w:proofErr w:type="spellStart"/>
-      <w:r>
-        <w:rPr>
-          <w:lang w:eastAsia="fr-FR"/>
-        </w:rPr>
-        <w:t>sklearn</w:t>
-      </w:r>
-      <w:proofErr w:type="spellEnd"/>
-      <w:r>
-        <w:rPr>
-          <w:lang w:eastAsia="fr-FR"/>
-        </w:rPr>
-        <w:t xml:space="preserve">, pour utiliser l’attribut </w:t>
-      </w:r>
-      <w:proofErr w:type="spellStart"/>
+      <w:r>
+        <w:rPr>
+          <w:lang w:eastAsia="fr-FR"/>
+        </w:rPr>
+        <w:t xml:space="preserve"> de sklearn, pour utiliser l’attribut </w:t>
+      </w:r>
       <w:r>
         <w:rPr>
           <w:b/>
@@ -2140,7 +2012,6 @@
         </w:rPr>
         <w:t>DecisionTreeClassifier</w:t>
       </w:r>
-      <w:proofErr w:type="spellEnd"/>
       <w:r>
         <w:rPr>
           <w:lang w:eastAsia="fr-FR"/>
@@ -2275,42 +2146,21 @@
         </w:r>
       </w:fldSimple>
       <w:r>
-        <w:t xml:space="preserve"> : Résultat </w:t>
-      </w:r>
-      <w:proofErr w:type="spellStart"/>
-      <w:proofErr w:type="gramStart"/>
-      <w:r>
-        <w:t>tree.DecisionTreeClassifier</w:t>
-      </w:r>
-      <w:proofErr w:type="spellEnd"/>
-      <w:proofErr w:type="gramEnd"/>
-    </w:p>
-    <w:p>
-      <w:pPr>
-        <w:pStyle w:val="Sansinterligne"/>
-        <w:rPr>
-          <w:lang w:eastAsia="fr-FR"/>
-        </w:rPr>
-      </w:pPr>
-      <w:r>
-        <w:rPr>
-          <w:lang w:eastAsia="fr-FR"/>
-        </w:rPr>
-        <w:t xml:space="preserve">C’est un résultat cohérent, comme le nombre d’images pour tester est assez faible, dans le cas aléatoire on aura toujours une </w:t>
-      </w:r>
-      <w:proofErr w:type="spellStart"/>
-      <w:r>
-        <w:rPr>
-          <w:lang w:eastAsia="fr-FR"/>
-        </w:rPr>
-        <w:t>accuracy</w:t>
-      </w:r>
-      <w:proofErr w:type="spellEnd"/>
-      <w:r>
-        <w:rPr>
-          <w:lang w:eastAsia="fr-FR"/>
-        </w:rPr>
-        <w:t xml:space="preserve"> proche des 50%, et dans le cas de notre utilisateur qui a aimé </w:t>
+        <w:t xml:space="preserve"> : Résultat tree.DecisionTreeClassifier</w:t>
+      </w:r>
+    </w:p>
+    <w:p>
+      <w:pPr>
+        <w:pStyle w:val="Sansinterligne"/>
+        <w:rPr>
+          <w:lang w:eastAsia="fr-FR"/>
+        </w:rPr>
+      </w:pPr>
+      <w:r>
+        <w:rPr>
+          <w:lang w:eastAsia="fr-FR"/>
+        </w:rPr>
+        <w:t xml:space="preserve">C’est un résultat cohérent, comme le nombre d’images pour tester est assez faible, dans le cas aléatoire on aura toujours une accuracy proche des 50%, et dans le cas de notre utilisateur qui a aimé </w:t>
       </w:r>
       <w:r>
         <w:rPr>
@@ -2324,7 +2174,6 @@
         </w:rPr>
         <w:t xml:space="preserve"> en </w:t>
       </w:r>
-      <w:proofErr w:type="spellStart"/>
       <w:r>
         <w:rPr>
           <w:i/>
@@ -2333,7 +2182,6 @@
         </w:rPr>
         <w:t>landscape</w:t>
       </w:r>
-      <w:proofErr w:type="spellEnd"/>
       <w:r>
         <w:rPr>
           <w:lang w:eastAsia="fr-FR"/>
@@ -2350,21 +2198,7 @@
         <w:rPr>
           <w:lang w:eastAsia="fr-FR"/>
         </w:rPr>
-        <w:t xml:space="preserve">y a pas de variation dans ses choix on obtient une </w:t>
-      </w:r>
-      <w:proofErr w:type="spellStart"/>
-      <w:r>
-        <w:rPr>
-          <w:lang w:eastAsia="fr-FR"/>
-        </w:rPr>
-        <w:t>accuracy</w:t>
-      </w:r>
-      <w:proofErr w:type="spellEnd"/>
-      <w:r>
-        <w:rPr>
-          <w:lang w:eastAsia="fr-FR"/>
-        </w:rPr>
-        <w:t xml:space="preserve"> de 100%</w:t>
+        <w:t>y a pas de variation dans ses choix on obtient une accuracy de 100%</w:t>
       </w:r>
       <w:r>
         <w:rPr>
@@ -2466,7 +2300,13 @@
         <w:rPr>
           <w:lang w:eastAsia="fr-FR"/>
         </w:rPr>
-        <w:t>On a donc obtenu un modèle cohérent, mais nous ne sommes pas allez bien loin.</w:t>
+        <w:t xml:space="preserve">On a donc obtenu un modèle cohérent, </w:t>
+      </w:r>
+      <w:r>
+        <w:rPr>
+          <w:lang w:eastAsia="fr-FR"/>
+        </w:rPr>
+        <w:t>on a réussi à créer un dictionnaire python qui nous permet de générer des profils utilisateurs selon des critères spécifiques (avec des fonctions lambda)</w:t>
       </w:r>
     </w:p>
     <w:p>
@@ -2498,21 +2338,7 @@
         <w:rPr>
           <w:lang w:eastAsia="fr-FR"/>
         </w:rPr>
-        <w:t xml:space="preserve">Prendre un </w:t>
-      </w:r>
-      <w:proofErr w:type="spellStart"/>
-      <w:r>
-        <w:rPr>
-          <w:lang w:eastAsia="fr-FR"/>
-        </w:rPr>
-        <w:t>dataset</w:t>
-      </w:r>
-      <w:proofErr w:type="spellEnd"/>
-      <w:r>
-        <w:rPr>
-          <w:lang w:eastAsia="fr-FR"/>
-        </w:rPr>
-        <w:t xml:space="preserve"> plus large, avec plus de données</w:t>
+        <w:t>Prendre un dataset plus large, avec plus de données</w:t>
       </w:r>
     </w:p>
     <w:p>
@@ -2548,7 +2374,7 @@
         <w:rPr>
           <w:lang w:eastAsia="fr-FR"/>
         </w:rPr>
-        <w:t>Faire des modèles qui cherchent des combinaisons de critères</w:t>
+        <w:t>Obtenir plus de metadata pour nos images</w:t>
       </w:r>
     </w:p>
     <w:p>
@@ -2566,30 +2392,8 @@
         <w:rPr>
           <w:lang w:eastAsia="fr-FR"/>
         </w:rPr>
-        <w:t xml:space="preserve">Utiliser d’autres modèles que la classe </w:t>
-      </w:r>
-      <w:proofErr w:type="spellStart"/>
-      <w:r>
-        <w:rPr>
-          <w:lang w:eastAsia="fr-FR"/>
-        </w:rPr>
-        <w:t>tree</w:t>
-      </w:r>
-      <w:proofErr w:type="spellEnd"/>
-      <w:r>
-        <w:rPr>
-          <w:lang w:eastAsia="fr-FR"/>
-        </w:rPr>
-        <w:t xml:space="preserve"> de </w:t>
-      </w:r>
-      <w:proofErr w:type="spellStart"/>
-      <w:r>
-        <w:rPr>
-          <w:lang w:eastAsia="fr-FR"/>
-        </w:rPr>
-        <w:t>sklearn</w:t>
-      </w:r>
-      <w:proofErr w:type="spellEnd"/>
+        <w:t xml:space="preserve">Créer plus de graph pour mieux analyser nos profils </w:t>
+      </w:r>
     </w:p>
     <w:p>
       <w:pPr>
@@ -2606,30 +2410,8 @@
         <w:rPr>
           <w:lang w:eastAsia="fr-FR"/>
         </w:rPr>
-        <w:t>…</w:t>
-      </w:r>
-    </w:p>
-    <w:p>
-      <w:pPr>
-        <w:pStyle w:val="Sansinterligne"/>
-        <w:rPr>
-          <w:lang w:eastAsia="fr-FR"/>
-        </w:rPr>
-      </w:pPr>
-      <w:r>
-        <w:rPr>
-          <w:lang w:eastAsia="fr-FR"/>
-        </w:rPr>
-        <w:t>TODO</w:t>
-      </w:r>
-    </w:p>
-    <w:p>
-      <w:pPr>
-        <w:pStyle w:val="Sansinterligne"/>
-        <w:rPr>
-          <w:lang w:eastAsia="fr-FR"/>
-        </w:rPr>
-      </w:pPr>
+        <w:t>Créer un script bash qui installe les packages linux facilement + créer un environnement + lancer jupyter notebook</w:t>
+      </w:r>
     </w:p>
     <w:sectPr>
       <w:headerReference w:type="default" r:id="rId20"/>
@@ -3558,7 +3340,7 @@
         <v:path o:extrusionok="f" gradientshapeok="t" o:connecttype="rect"/>
         <o:lock v:ext="edit" aspectratio="t"/>
       </v:shapetype>
-      <v:shape id="_x0000_i1162" type="#_x0000_t75" alt="fond_powerpoint_cube_vert.png" style="width:30pt;height:28.5pt;visibility:visible;mso-wrap-style:square" o:bullet="t">
+      <v:shape id="_x0000_i1167" type="#_x0000_t75" alt="fond_powerpoint_cube_vert.png" style="width:30pt;height:28.5pt;visibility:visible;mso-wrap-style:square" o:bullet="t">
         <v:imagedata r:id="rId1" o:title="fond_powerpoint_cube_vert"/>
       </v:shape>
     </w:pict>
